--- a/实验报告/实验报告-1.docx
+++ b/实验报告/实验报告-1.docx
@@ -153,7 +153,7 @@
               </w:pBdr>
               <w:spacing w:before="0" w:beforeAutospacing="0" w:after="240" w:afterAutospacing="0" w:line="19" w:lineRule="atLeast"/>
               <w:rPr>
-                <w:rFonts w:ascii="Segoe UI" w:hAnsi="Segoe UI"/>
+                <w:rFonts w:ascii="Segoe UI" w:hAnsi="Segoe UI" w:hint="default"/>
                 <w:bCs/>
                 <w:color w:val="40485B"/>
                 <w:sz w:val="31"/>
@@ -610,7 +610,7 @@
         <w:tblLook w:val="04A0" w:firstRow="1" w:lastRow="0" w:firstColumn="1" w:lastColumn="0" w:noHBand="0" w:noVBand="1"/>
       </w:tblPr>
       <w:tblGrid>
-        <w:gridCol w:w="9966"/>
+        <w:gridCol w:w="9432"/>
       </w:tblGrid>
       <w:tr>
         <w:trPr>
@@ -832,6 +832,11 @@
             </w:r>
           </w:p>
           <w:p>
+            <w:pPr>
+              <w:rPr>
+                <w:rFonts w:hint="eastAsia"/>
+              </w:rPr>
+            </w:pPr>
             <w:r>
               <w:t>创建</w:t>
             </w:r>
@@ -869,6 +874,11 @@
             </w:r>
           </w:p>
           <w:p>
+            <w:pPr>
+              <w:rPr>
+                <w:rFonts w:hint="eastAsia"/>
+              </w:rPr>
+            </w:pPr>
             <w:r>
               <w:rPr>
                 <w:noProof/>
@@ -893,7 +903,7 @@
                   <v:path o:extrusionok="f" gradientshapeok="t" o:connecttype="rect"/>
                   <o:lock v:ext="edit" aspectratio="t"/>
                 </v:shapetype>
-                <v:shape id="图片 1" o:spid="_x0000_i1025" type="#_x0000_t75" style="width:427.05pt;height:223.9pt;visibility:visible;mso-wrap-style:square">
+                <v:shape id="图片 1" o:spid="_x0000_i2161" type="#_x0000_t75" style="width:427.05pt;height:223.9pt;visibility:visible;mso-wrap-style:square">
                   <v:imagedata r:id="rId7" o:title=""/>
                 </v:shape>
               </w:pict>
@@ -912,13 +922,18 @@
             </w:r>
           </w:p>
           <w:p>
+            <w:pPr>
+              <w:rPr>
+                <w:rFonts w:hint="eastAsia"/>
+              </w:rPr>
+            </w:pPr>
             <w:r>
               <w:rPr>
                 <w:noProof/>
               </w:rPr>
               <w:lastRenderedPageBreak/>
               <w:pict w14:anchorId="36E6ABE5">
-                <v:shape id="_x0000_i1032" type="#_x0000_t75" style="width:439.9pt;height:197.75pt;visibility:visible;mso-wrap-style:square">
+                <v:shape id="_x0000_i2162" type="#_x0000_t75" style="width:439.9pt;height:197.75pt;visibility:visible;mso-wrap-style:square">
                   <v:imagedata r:id="rId8" o:title=""/>
                 </v:shape>
               </w:pict>
@@ -929,12 +944,17 @@
             </w:r>
           </w:p>
           <w:p>
+            <w:pPr>
+              <w:rPr>
+                <w:rFonts w:hint="eastAsia"/>
+              </w:rPr>
+            </w:pPr>
             <w:r>
               <w:rPr>
                 <w:noProof/>
               </w:rPr>
               <w:pict w14:anchorId="0BA607AA">
-                <v:shape id="_x0000_i1035" type="#_x0000_t75" style="width:451.75pt;height:211.55pt;visibility:visible;mso-wrap-style:square">
+                <v:shape id="_x0000_i2163" type="#_x0000_t75" style="width:451.75pt;height:211.55pt;visibility:visible;mso-wrap-style:square">
                   <v:imagedata r:id="rId9" o:title=""/>
                 </v:shape>
               </w:pict>
@@ -945,12 +965,17 @@
             </w:r>
           </w:p>
           <w:p>
+            <w:pPr>
+              <w:rPr>
+                <w:rFonts w:hint="eastAsia"/>
+              </w:rPr>
+            </w:pPr>
             <w:r>
               <w:rPr>
                 <w:noProof/>
               </w:rPr>
               <w:pict w14:anchorId="5B14682A">
-                <v:shape id="_x0000_i1039" type="#_x0000_t75" style="width:200.7pt;height:156.8pt;visibility:visible;mso-wrap-style:square">
+                <v:shape id="_x0000_i2164" type="#_x0000_t75" style="width:200.7pt;height:156.8pt;visibility:visible;mso-wrap-style:square">
                   <v:imagedata r:id="rId10" o:title=""/>
                 </v:shape>
               </w:pict>
@@ -965,13 +990,18 @@
             </w:r>
           </w:p>
           <w:p>
+            <w:pPr>
+              <w:rPr>
+                <w:rFonts w:hint="eastAsia"/>
+              </w:rPr>
+            </w:pPr>
             <w:r>
               <w:rPr>
                 <w:noProof/>
               </w:rPr>
               <w:lastRenderedPageBreak/>
               <w:pict w14:anchorId="749CDE59">
-                <v:shape id="_x0000_i1041" type="#_x0000_t75" style="width:463.55pt;height:339.3pt;visibility:visible;mso-wrap-style:square">
+                <v:shape id="_x0000_i2165" type="#_x0000_t75" style="width:356.05pt;height:260.4pt;visibility:visible;mso-wrap-style:square">
                   <v:imagedata r:id="rId11" o:title=""/>
                 </v:shape>
               </w:pict>
@@ -982,12 +1012,17 @@
             </w:r>
           </w:p>
           <w:p>
+            <w:pPr>
+              <w:rPr>
+                <w:rFonts w:hint="eastAsia"/>
+              </w:rPr>
+            </w:pPr>
             <w:r>
               <w:rPr>
                 <w:noProof/>
               </w:rPr>
               <w:pict w14:anchorId="6DB5199B">
-                <v:shape id="_x0000_i1047" type="#_x0000_t75" style="width:475.9pt;height:167.65pt;visibility:visible;mso-wrap-style:square">
+                <v:shape id="_x0000_i2166" type="#_x0000_t75" style="width:384.65pt;height:135.6pt;visibility:visible;mso-wrap-style:square">
                   <v:imagedata r:id="rId12" o:title=""/>
                 </v:shape>
               </w:pict>
@@ -998,13 +1033,18 @@
             </w:r>
           </w:p>
           <w:p>
-            <w:r>
-              <w:rPr>
-                <w:noProof/>
-              </w:rPr>
-              <w:lastRenderedPageBreak/>
+            <w:pPr>
+              <w:rPr>
+                <w:rFonts w:hint="eastAsia"/>
+                <w:noProof/>
+              </w:rPr>
+            </w:pPr>
+            <w:r>
+              <w:rPr>
+                <w:noProof/>
+              </w:rPr>
               <w:pict w14:anchorId="4CB569D5">
-                <v:shape id="_x0000_i1054" type="#_x0000_t75" style="width:487.75pt;height:176.05pt;visibility:visible;mso-wrap-style:square">
+                <v:shape id="_x0000_i2167" type="#_x0000_t75" style="width:393.05pt;height:141.55pt;visibility:visible;mso-wrap-style:square">
                   <v:imagedata r:id="rId13" o:title=""/>
                 </v:shape>
               </w:pict>
@@ -1017,12 +1057,184 @@
           <w:p>
             <w:pPr>
               <w:rPr>
-                <w:rFonts w:hint="eastAsia"/>
-              </w:rPr>
-            </w:pPr>
+                <w:noProof/>
+              </w:rPr>
+            </w:pPr>
+            <w:r>
+              <w:rPr>
+                <w:noProof/>
+              </w:rPr>
+              <w:lastRenderedPageBreak/>
+              <w:pict w14:anchorId="55E303D1">
+                <v:shape id="_x0000_i2168" type="#_x0000_t75" style="width:218.45pt;height:184.45pt;visibility:visible;mso-wrap-style:square">
+                  <v:imagedata r:id="rId14" o:title=""/>
+                </v:shape>
+              </w:pict>
+            </w:r>
+          </w:p>
+          <w:p>
+            <w:pPr>
+              <w:rPr>
+                <w:rFonts w:hint="eastAsia"/>
+              </w:rPr>
+            </w:pPr>
+            <w:r>
+              <w:rPr>
+                <w:noProof/>
+              </w:rPr>
+              <w:pict w14:anchorId="5FAFD8B4">
+                <v:shape id="_x0000_i2171" type="#_x0000_t75" style="width:361.5pt;height:282.1pt;visibility:visible;mso-wrap-style:square">
+                  <v:imagedata r:id="rId15" o:title=""/>
+                </v:shape>
+              </w:pict>
+            </w:r>
             <w:r>
               <w:br/>
               <w:t>测试事务</w:t>
+            </w:r>
+          </w:p>
+          <w:p>
+            <w:pPr>
+              <w:rPr>
+                <w:rFonts w:hint="eastAsia"/>
+                <w:noProof/>
+              </w:rPr>
+            </w:pPr>
+            <w:r>
+              <w:rPr>
+                <w:rFonts w:hint="eastAsia"/>
+                <w:noProof/>
+              </w:rPr>
+              <w:t>Save结果 delete成功存入</w:t>
+            </w:r>
+          </w:p>
+          <w:p>
+            <w:pPr>
+              <w:rPr>
+                <w:noProof/>
+              </w:rPr>
+            </w:pPr>
+            <w:r>
+              <w:rPr>
+                <w:noProof/>
+              </w:rPr>
+              <w:pict w14:anchorId="77357E89">
+                <v:shape id="_x0000_i2169" type="#_x0000_t75" style="width:460.6pt;height:109.95pt;visibility:visible;mso-wrap-style:square">
+                  <v:imagedata r:id="rId16" o:title=""/>
+                </v:shape>
+              </w:pict>
+            </w:r>
+          </w:p>
+          <w:p>
+            <w:pPr>
+              <w:rPr>
+                <w:noProof/>
+              </w:rPr>
+            </w:pPr>
+            <w:proofErr w:type="spellStart"/>
+            <w:r>
+              <w:rPr>
+                <w:rFonts w:hint="eastAsia"/>
+              </w:rPr>
+              <w:t>findByUserId</w:t>
+            </w:r>
+            <w:proofErr w:type="spellEnd"/>
+            <w:r>
+              <w:rPr>
+                <w:rFonts w:hint="eastAsia"/>
+              </w:rPr>
+              <w:t>方法测试结果</w:t>
+            </w:r>
+            <w:r>
+              <w:br/>
+            </w:r>
+            <w:r>
+              <w:rPr>
+                <w:noProof/>
+              </w:rPr>
+              <w:pict w14:anchorId="3FC01DCF">
+                <v:shape id="_x0000_i2170" type="#_x0000_t75" style="width:445.8pt;height:25.65pt;visibility:visible;mso-wrap-style:square">
+                  <v:imagedata r:id="rId17" o:title=""/>
+                </v:shape>
+              </w:pict>
+            </w:r>
+          </w:p>
+          <w:p>
+            <w:pPr>
+              <w:rPr>
+                <w:noProof/>
+              </w:rPr>
+            </w:pPr>
+            <w:proofErr w:type="spellStart"/>
+            <w:r>
+              <w:rPr>
+                <w:rFonts w:hint="eastAsia"/>
+              </w:rPr>
+              <w:lastRenderedPageBreak/>
+              <w:t>updateUser</w:t>
+            </w:r>
+            <w:proofErr w:type="spellEnd"/>
+            <w:r>
+              <w:rPr>
+                <w:rFonts w:hint="eastAsia"/>
+              </w:rPr>
+              <w:t>方法测试</w:t>
+            </w:r>
+            <w:r>
+              <w:br/>
+            </w:r>
+            <w:r>
+              <w:rPr>
+                <w:noProof/>
+              </w:rPr>
+              <w:pict w14:anchorId="20E60E7D">
+                <v:shape id="_x0000_i2172" type="#_x0000_t75" style="width:386.15pt;height:120.35pt;visibility:visible;mso-wrap-style:square">
+                  <v:imagedata r:id="rId18" o:title=""/>
+                </v:shape>
+              </w:pict>
+            </w:r>
+          </w:p>
+          <w:p>
+            <w:pPr>
+              <w:rPr>
+                <w:noProof/>
+              </w:rPr>
+            </w:pPr>
+            <w:r>
+              <w:rPr>
+                <w:rFonts w:hint="eastAsia"/>
+                <w:noProof/>
+              </w:rPr>
+              <w:t>delete方法测试</w:t>
+            </w:r>
+            <w:r>
+              <w:rPr>
+                <w:noProof/>
+              </w:rPr>
+              <w:br/>
+            </w:r>
+            <w:r>
+              <w:rPr>
+                <w:noProof/>
+              </w:rPr>
+              <w:pict w14:anchorId="5A71F6AE">
+                <v:shape id="_x0000_i2174" type="#_x0000_t75" style="width:374.8pt;height:94.2pt;visibility:visible;mso-wrap-style:square">
+                  <v:imagedata r:id="rId19" o:title=""/>
+                </v:shape>
+              </w:pict>
+            </w:r>
+          </w:p>
+          <w:p>
+            <w:pPr>
+              <w:rPr>
+                <w:rFonts w:hint="eastAsia"/>
+              </w:rPr>
+            </w:pPr>
+            <w:r>
+              <w:rPr>
+                <w:rFonts w:hint="eastAsia"/>
+              </w:rPr>
+              <w:t>成功删除</w:t>
             </w:r>
           </w:p>
         </w:tc>
@@ -1112,16 +1324,49 @@
           <w:p>
             <w:pPr>
               <w:rPr>
-                <w:rFonts w:hint="eastAsia"/>
-              </w:rPr>
-            </w:pPr>
-          </w:p>
-          <w:p>
-            <w:pPr>
-              <w:rPr>
-                <w:rFonts w:hint="eastAsia"/>
-              </w:rPr>
-            </w:pPr>
+                <w:noProof/>
+              </w:rPr>
+            </w:pPr>
+            <w:r>
+              <w:rPr>
+                <w:noProof/>
+              </w:rPr>
+              <w:pict w14:anchorId="4081E8C1">
+                <v:shape id="_x0000_i2176" type="#_x0000_t75" style="width:266.3pt;height:77.4pt;visibility:visible;mso-wrap-style:square">
+                  <v:imagedata r:id="rId20" o:title=""/>
+                </v:shape>
+              </w:pict>
+            </w:r>
+          </w:p>
+          <w:p>
+            <w:pPr>
+              <w:rPr>
+                <w:rFonts w:hint="eastAsia"/>
+              </w:rPr>
+            </w:pPr>
+            <w:r>
+              <w:rPr>
+                <w:rFonts w:hint="eastAsia"/>
+              </w:rPr>
+              <w:t>删除方法这样写，报错，需要加上注解@Modifying</w:t>
+            </w:r>
+          </w:p>
+          <w:p>
+            <w:pPr>
+              <w:rPr>
+                <w:rFonts w:hint="eastAsia"/>
+              </w:rPr>
+            </w:pPr>
+            <w:r>
+              <w:rPr>
+                <w:noProof/>
+              </w:rPr>
+              <w:pict w14:anchorId="6CFD4CA5">
+                <v:shape id="_x0000_i2179" type="#_x0000_t75" style="width:302.8pt;height:106.5pt;visibility:visible;mso-wrap-style:square">
+                  <v:imagedata r:id="rId21" o:title=""/>
+                </v:shape>
+              </w:pict>
+            </w:r>
           </w:p>
           <w:p>
             <w:pPr>
@@ -1229,7 +1474,7 @@
       </w:pPr>
     </w:p>
     <w:sectPr>
-      <w:headerReference w:type="default" r:id="rId14"/>
+      <w:headerReference w:type="default" r:id="rId22"/>
       <w:pgSz w:w="11906" w:h="16838"/>
       <w:pgMar w:top="1440" w:right="1800" w:bottom="1440" w:left="1800" w:header="851" w:footer="992" w:gutter="0"/>
       <w:cols w:space="720"/>

--- a/实验报告/实验报告-1.docx
+++ b/实验报告/实验报告-1.docx
@@ -903,7 +903,7 @@
                   <v:path o:extrusionok="f" gradientshapeok="t" o:connecttype="rect"/>
                   <o:lock v:ext="edit" aspectratio="t"/>
                 </v:shapetype>
-                <v:shape id="图片 1" o:spid="_x0000_i2161" type="#_x0000_t75" style="width:427.05pt;height:223.9pt;visibility:visible;mso-wrap-style:square">
+                <v:shape id="图片 1" o:spid="_x0000_i1025" type="#_x0000_t75" style="width:427.05pt;height:223.9pt;visibility:visible;mso-wrap-style:square">
                   <v:imagedata r:id="rId7" o:title=""/>
                 </v:shape>
               </w:pict>
@@ -933,7 +933,7 @@
               </w:rPr>
               <w:lastRenderedPageBreak/>
               <w:pict w14:anchorId="36E6ABE5">
-                <v:shape id="_x0000_i2162" type="#_x0000_t75" style="width:439.9pt;height:197.75pt;visibility:visible;mso-wrap-style:square">
+                <v:shape id="_x0000_i1026" type="#_x0000_t75" style="width:439.9pt;height:197.9pt;visibility:visible;mso-wrap-style:square">
                   <v:imagedata r:id="rId8" o:title=""/>
                 </v:shape>
               </w:pict>
@@ -954,7 +954,7 @@
                 <w:noProof/>
               </w:rPr>
               <w:pict w14:anchorId="0BA607AA">
-                <v:shape id="_x0000_i2163" type="#_x0000_t75" style="width:451.75pt;height:211.55pt;visibility:visible;mso-wrap-style:square">
+                <v:shape id="_x0000_i1027" type="#_x0000_t75" style="width:451.75pt;height:211.75pt;visibility:visible;mso-wrap-style:square">
                   <v:imagedata r:id="rId9" o:title=""/>
                 </v:shape>
               </w:pict>
@@ -975,7 +975,7 @@
                 <w:noProof/>
               </w:rPr>
               <w:pict w14:anchorId="5B14682A">
-                <v:shape id="_x0000_i2164" type="#_x0000_t75" style="width:200.7pt;height:156.8pt;visibility:visible;mso-wrap-style:square">
+                <v:shape id="_x0000_i1028" type="#_x0000_t75" style="width:200.9pt;height:156.8pt;visibility:visible;mso-wrap-style:square">
                   <v:imagedata r:id="rId10" o:title=""/>
                 </v:shape>
               </w:pict>
@@ -1001,7 +1001,7 @@
               </w:rPr>
               <w:lastRenderedPageBreak/>
               <w:pict w14:anchorId="749CDE59">
-                <v:shape id="_x0000_i2165" type="#_x0000_t75" style="width:356.05pt;height:260.4pt;visibility:visible;mso-wrap-style:square">
+                <v:shape id="_x0000_i1029" type="#_x0000_t75" style="width:356.05pt;height:260.4pt;visibility:visible;mso-wrap-style:square">
                   <v:imagedata r:id="rId11" o:title=""/>
                 </v:shape>
               </w:pict>
@@ -1022,7 +1022,7 @@
                 <w:noProof/>
               </w:rPr>
               <w:pict w14:anchorId="6DB5199B">
-                <v:shape id="_x0000_i2166" type="#_x0000_t75" style="width:384.65pt;height:135.6pt;visibility:visible;mso-wrap-style:square">
+                <v:shape id="_x0000_i1030" type="#_x0000_t75" style="width:385pt;height:135.45pt;visibility:visible;mso-wrap-style:square">
                   <v:imagedata r:id="rId12" o:title=""/>
                 </v:shape>
               </w:pict>
@@ -1043,8 +1043,8 @@
               <w:rPr>
                 <w:noProof/>
               </w:rPr>
-              <w:pict w14:anchorId="4CB569D5">
-                <v:shape id="_x0000_i2167" type="#_x0000_t75" style="width:393.05pt;height:141.55pt;visibility:visible;mso-wrap-style:square">
+              <w:pict w14:anchorId="54A59447">
+                <v:shape id="_x0000_i1069" type="#_x0000_t75" style="width:373.15pt;height:198.25pt;visibility:visible;mso-wrap-style:square">
                   <v:imagedata r:id="rId13" o:title=""/>
                 </v:shape>
               </w:pict>
@@ -1057,6 +1057,7 @@
           <w:p>
             <w:pPr>
               <w:rPr>
+                <w:rFonts w:hint="eastAsia"/>
                 <w:noProof/>
               </w:rPr>
             </w:pPr>
@@ -1066,7 +1067,7 @@
               </w:rPr>
               <w:lastRenderedPageBreak/>
               <w:pict w14:anchorId="55E303D1">
-                <v:shape id="_x0000_i2168" type="#_x0000_t75" style="width:218.45pt;height:184.45pt;visibility:visible;mso-wrap-style:square">
+                <v:shape id="_x0000_i1032" type="#_x0000_t75" style="width:218.65pt;height:184.45pt;visibility:visible;mso-wrap-style:square">
                   <v:imagedata r:id="rId14" o:title=""/>
                 </v:shape>
               </w:pict>
@@ -1083,7 +1084,7 @@
                 <w:noProof/>
               </w:rPr>
               <w:pict w14:anchorId="5FAFD8B4">
-                <v:shape id="_x0000_i2171" type="#_x0000_t75" style="width:361.5pt;height:282.1pt;visibility:visible;mso-wrap-style:square">
+                <v:shape id="_x0000_i1033" type="#_x0000_t75" style="width:336.65pt;height:262.35pt;visibility:visible;mso-wrap-style:square">
                   <v:imagedata r:id="rId15" o:title=""/>
                 </v:shape>
               </w:pict>
@@ -1111,6 +1112,7 @@
           <w:p>
             <w:pPr>
               <w:rPr>
+                <w:rFonts w:hint="eastAsia"/>
                 <w:noProof/>
               </w:rPr>
             </w:pPr>
@@ -1119,7 +1121,7 @@
                 <w:noProof/>
               </w:rPr>
               <w:pict w14:anchorId="77357E89">
-                <v:shape id="_x0000_i2169" type="#_x0000_t75" style="width:460.6pt;height:109.95pt;visibility:visible;mso-wrap-style:square">
+                <v:shape id="_x0000_i1034" type="#_x0000_t75" style="width:460.95pt;height:110.15pt;visibility:visible;mso-wrap-style:square">
                   <v:imagedata r:id="rId16" o:title=""/>
                 </v:shape>
               </w:pict>
@@ -1128,6 +1130,7 @@
           <w:p>
             <w:pPr>
               <w:rPr>
+                <w:rFonts w:hint="eastAsia"/>
                 <w:noProof/>
               </w:rPr>
             </w:pPr>
@@ -1153,7 +1156,7 @@
                 <w:noProof/>
               </w:rPr>
               <w:pict w14:anchorId="3FC01DCF">
-                <v:shape id="_x0000_i2170" type="#_x0000_t75" style="width:445.8pt;height:25.65pt;visibility:visible;mso-wrap-style:square">
+                <v:shape id="_x0000_i1035" type="#_x0000_t75" style="width:445.8pt;height:25.65pt;visibility:visible;mso-wrap-style:square">
                   <v:imagedata r:id="rId17" o:title=""/>
                 </v:shape>
               </w:pict>
@@ -1162,6 +1165,7 @@
           <w:p>
             <w:pPr>
               <w:rPr>
+                <w:rFonts w:hint="eastAsia"/>
                 <w:noProof/>
               </w:rPr>
             </w:pPr>
@@ -1170,25 +1174,25 @@
               <w:rPr>
                 <w:rFonts w:hint="eastAsia"/>
               </w:rPr>
+              <w:t>updateUser</w:t>
+            </w:r>
+            <w:proofErr w:type="spellEnd"/>
+            <w:r>
+              <w:rPr>
+                <w:rFonts w:hint="eastAsia"/>
+              </w:rPr>
+              <w:t>方法测试</w:t>
+            </w:r>
+            <w:r>
+              <w:br/>
+            </w:r>
+            <w:r>
+              <w:rPr>
+                <w:noProof/>
+              </w:rPr>
               <w:lastRenderedPageBreak/>
-              <w:t>updateUser</w:t>
-            </w:r>
-            <w:proofErr w:type="spellEnd"/>
-            <w:r>
-              <w:rPr>
-                <w:rFonts w:hint="eastAsia"/>
-              </w:rPr>
-              <w:t>方法测试</w:t>
-            </w:r>
-            <w:r>
-              <w:br/>
-            </w:r>
-            <w:r>
-              <w:rPr>
-                <w:noProof/>
-              </w:rPr>
               <w:pict w14:anchorId="20E60E7D">
-                <v:shape id="_x0000_i2172" type="#_x0000_t75" style="width:386.15pt;height:120.35pt;visibility:visible;mso-wrap-style:square">
+                <v:shape id="_x0000_i1036" type="#_x0000_t75" style="width:386.3pt;height:120.35pt;visibility:visible;mso-wrap-style:square">
                   <v:imagedata r:id="rId18" o:title=""/>
                 </v:shape>
               </w:pict>
@@ -1197,6 +1201,7 @@
           <w:p>
             <w:pPr>
               <w:rPr>
+                <w:rFonts w:hint="eastAsia"/>
                 <w:noProof/>
               </w:rPr>
             </w:pPr>
@@ -1218,7 +1223,7 @@
                 <w:noProof/>
               </w:rPr>
               <w:pict w14:anchorId="5A71F6AE">
-                <v:shape id="_x0000_i2174" type="#_x0000_t75" style="width:374.8pt;height:94.2pt;visibility:visible;mso-wrap-style:square">
+                <v:shape id="_x0000_i1037" type="#_x0000_t75" style="width:374.8pt;height:94.35pt;visibility:visible;mso-wrap-style:square">
                   <v:imagedata r:id="rId19" o:title=""/>
                 </v:shape>
               </w:pict>
@@ -1324,6 +1329,7 @@
           <w:p>
             <w:pPr>
               <w:rPr>
+                <w:rFonts w:hint="eastAsia"/>
                 <w:noProof/>
               </w:rPr>
             </w:pPr>
@@ -1332,7 +1338,7 @@
                 <w:noProof/>
               </w:rPr>
               <w:pict w14:anchorId="4081E8C1">
-                <v:shape id="_x0000_i2176" type="#_x0000_t75" style="width:266.3pt;height:77.4pt;visibility:visible;mso-wrap-style:square">
+                <v:shape id="_x0000_i1038" type="#_x0000_t75" style="width:266.3pt;height:77.25pt;visibility:visible;mso-wrap-style:square">
                   <v:imagedata r:id="rId20" o:title=""/>
                 </v:shape>
               </w:pict>
@@ -1362,7 +1368,7 @@
                 <w:noProof/>
               </w:rPr>
               <w:pict w14:anchorId="6CFD4CA5">
-                <v:shape id="_x0000_i2179" type="#_x0000_t75" style="width:302.8pt;height:106.5pt;visibility:visible;mso-wrap-style:square">
+                <v:shape id="_x0000_i1039" type="#_x0000_t75" style="width:302.8pt;height:106.5pt;visibility:visible;mso-wrap-style:square">
                   <v:imagedata r:id="rId21" o:title=""/>
                 </v:shape>
               </w:pict>
@@ -2068,6 +2074,7 @@
   <w:style w:type="character" w:default="1" w:styleId="a0">
     <w:name w:val="Default Paragraph Font"/>
     <w:uiPriority w:val="1"/>
+    <w:semiHidden/>
     <w:unhideWhenUsed/>
   </w:style>
   <w:style w:type="table" w:default="1" w:styleId="a1">
